--- a/docs/1 PVA Aufgaben.docx
+++ b/docs/1 PVA Aufgaben.docx
@@ -50,7 +50,15 @@
     </w:p>
     <w:p>
       <w:r>
-        <w:t xml:space="preserve">Klassieren Sie das kaufkraftbereinigte Einkommen. Eine (von vielen. . . ) Faustregeln sagt, dass die Anzahl Klassen eines Merkmals mit </w:t>
+        <w:t>Klassieren Sie das kaufkraftbereinigte Einkommen. Eine (von vielen</w:t>
+      </w:r>
+      <w:proofErr w:type="gramStart"/>
+      <w:r>
+        <w:t>. . . )</w:t>
+      </w:r>
+      <w:proofErr w:type="gramEnd"/>
+      <w:r>
+        <w:t xml:space="preserve"> Faustregeln sagt, dass die Anzahl Klassen eines Merkmals mit </w:t>
       </w:r>
       <m:oMath>
         <m:r>
@@ -1361,29 +1369,8 @@
     <w:p/>
     <w:p>
       <w:pPr>
-        <w:pStyle w:val="Heading2"/>
-      </w:pPr>
-      <w:r>
-        <w:t>Diagramme</w:t>
-      </w:r>
-      <w:bookmarkStart w:id="0" w:name="_GoBack"/>
-      <w:bookmarkEnd w:id="0"/>
-    </w:p>
-    <w:p>
-      <w:r>
-        <w:t xml:space="preserve">Erstellen Sie anschliessend mit Hilfe dieser Klassen ein Histogramm sowie die empirische Verteilungsfunktion für das kaufkraftbereinigte Einkommen über </w:t>
-      </w:r>
-      <w:r>
-        <w:t>alle mitteleuropäischen Länder.</w:t>
-      </w:r>
-    </w:p>
-    <w:p>
-      <w:pPr>
-        <w:pStyle w:val="ListParagraph"/>
-        <w:numPr>
-          <w:ilvl w:val="0"/>
-          <w:numId w:val="2"/>
-        </w:numPr>
+        <w:keepNext/>
+        <w:jc w:val="center"/>
       </w:pPr>
       <w:r>
         <w:rPr>
@@ -1391,7 +1378,7 @@
           <w:lang w:eastAsia="de-CH"/>
         </w:rPr>
         <w:drawing>
-          <wp:inline distT="0" distB="0" distL="0" distR="0" wp14:anchorId="63CE2DD9" wp14:editId="0ECF2FC0">
+          <wp:inline distT="0" distB="0" distL="0" distR="0" wp14:anchorId="17ADF332" wp14:editId="07577712">
             <wp:extent cx="4619625" cy="2781300"/>
             <wp:effectExtent l="0" t="0" r="9525" b="0"/>
             <wp:docPr id="1" name="Picture 1"/>
@@ -1429,8 +1416,190 @@
     </w:p>
     <w:p>
       <w:pPr>
-        <w:pStyle w:val="ListParagraph"/>
-      </w:pPr>
+        <w:pStyle w:val="Caption"/>
+        <w:jc w:val="center"/>
+      </w:pPr>
+      <w:r>
+        <w:t xml:space="preserve">Abbildung </w:t>
+      </w:r>
+      <w:fldSimple w:instr=" SEQ Abbildung \* ARABIC ">
+        <w:r>
+          <w:rPr>
+            <w:noProof/>
+          </w:rPr>
+          <w:t>1</w:t>
+        </w:r>
+      </w:fldSimple>
+      <w:r>
+        <w:t>: Graph in Excel</w:t>
+      </w:r>
+    </w:p>
+    <w:p/>
+    <w:p>
+      <w:pPr>
+        <w:keepNext/>
+        <w:jc w:val="center"/>
+      </w:pPr>
+      <w:r>
+        <w:rPr>
+          <w:noProof/>
+          <w:lang w:eastAsia="de-CH"/>
+        </w:rPr>
+        <w:lastRenderedPageBreak/>
+        <w:drawing>
+          <wp:inline distT="0" distB="0" distL="0" distR="0" wp14:anchorId="5073E5D4" wp14:editId="7B014E41">
+            <wp:extent cx="3676650" cy="3676650"/>
+            <wp:effectExtent l="0" t="0" r="0" b="0"/>
+            <wp:docPr id="4" name="Picture 4"/>
+            <wp:cNvGraphicFramePr>
+              <a:graphicFrameLocks xmlns:a="http://schemas.openxmlformats.org/drawingml/2006/main" noChangeAspect="1"/>
+            </wp:cNvGraphicFramePr>
+            <a:graphic xmlns:a="http://schemas.openxmlformats.org/drawingml/2006/main">
+              <a:graphicData uri="http://schemas.openxmlformats.org/drawingml/2006/picture">
+                <pic:pic xmlns:pic="http://schemas.openxmlformats.org/drawingml/2006/picture">
+                  <pic:nvPicPr>
+                    <pic:cNvPr id="1" name=""/>
+                    <pic:cNvPicPr/>
+                  </pic:nvPicPr>
+                  <pic:blipFill>
+                    <a:blip r:embed="rId9"/>
+                    <a:stretch>
+                      <a:fillRect/>
+                    </a:stretch>
+                  </pic:blipFill>
+                  <pic:spPr>
+                    <a:xfrm>
+                      <a:off x="0" y="0"/>
+                      <a:ext cx="3676650" cy="3676650"/>
+                    </a:xfrm>
+                    <a:prstGeom prst="rect">
+                      <a:avLst/>
+                    </a:prstGeom>
+                  </pic:spPr>
+                </pic:pic>
+              </a:graphicData>
+            </a:graphic>
+          </wp:inline>
+        </w:drawing>
+      </w:r>
+    </w:p>
+    <w:p>
+      <w:pPr>
+        <w:pStyle w:val="Caption"/>
+        <w:jc w:val="center"/>
+      </w:pPr>
+      <w:r>
+        <w:t xml:space="preserve">Abbildung </w:t>
+      </w:r>
+      <w:fldSimple w:instr=" SEQ Abbildung \* ARABIC ">
+        <w:r>
+          <w:rPr>
+            <w:noProof/>
+          </w:rPr>
+          <w:t>2</w:t>
+        </w:r>
+      </w:fldSimple>
+      <w:r>
+        <w:t xml:space="preserve">: </w:t>
+      </w:r>
+      <w:proofErr w:type="spellStart"/>
+      <w:r>
+        <w:t>kumulierte_haeufigkeit.R</w:t>
+      </w:r>
+      <w:bookmarkStart w:id="0" w:name="_GoBack"/>
+      <w:bookmarkEnd w:id="0"/>
+      <w:proofErr w:type="spellEnd"/>
+    </w:p>
+    <w:p>
+      <w:pPr>
+        <w:keepNext/>
+        <w:jc w:val="center"/>
+      </w:pPr>
+      <w:r>
+        <w:rPr>
+          <w:noProof/>
+          <w:lang w:eastAsia="de-CH"/>
+        </w:rPr>
+        <w:drawing>
+          <wp:inline distT="0" distB="0" distL="0" distR="0" wp14:anchorId="0B961DD8" wp14:editId="273D29D0">
+            <wp:extent cx="4427220" cy="4361339"/>
+            <wp:effectExtent l="0" t="0" r="0" b="1270"/>
+            <wp:docPr id="3" name="Picture 3"/>
+            <wp:cNvGraphicFramePr>
+              <a:graphicFrameLocks xmlns:a="http://schemas.openxmlformats.org/drawingml/2006/main" noChangeAspect="1"/>
+            </wp:cNvGraphicFramePr>
+            <a:graphic xmlns:a="http://schemas.openxmlformats.org/drawingml/2006/main">
+              <a:graphicData uri="http://schemas.openxmlformats.org/drawingml/2006/picture">
+                <pic:pic xmlns:pic="http://schemas.openxmlformats.org/drawingml/2006/picture">
+                  <pic:nvPicPr>
+                    <pic:cNvPr id="1" name=""/>
+                    <pic:cNvPicPr/>
+                  </pic:nvPicPr>
+                  <pic:blipFill>
+                    <a:blip r:embed="rId10"/>
+                    <a:stretch>
+                      <a:fillRect/>
+                    </a:stretch>
+                  </pic:blipFill>
+                  <pic:spPr>
+                    <a:xfrm>
+                      <a:off x="0" y="0"/>
+                      <a:ext cx="4432635" cy="4366673"/>
+                    </a:xfrm>
+                    <a:prstGeom prst="rect">
+                      <a:avLst/>
+                    </a:prstGeom>
+                  </pic:spPr>
+                </pic:pic>
+              </a:graphicData>
+            </a:graphic>
+          </wp:inline>
+        </w:drawing>
+      </w:r>
+    </w:p>
+    <w:p>
+      <w:pPr>
+        <w:pStyle w:val="Caption"/>
+        <w:jc w:val="center"/>
+      </w:pPr>
+      <w:r>
+        <w:t xml:space="preserve">Abbildung </w:t>
+      </w:r>
+      <w:fldSimple w:instr=" SEQ Abbildung \* ARABIC ">
+        <w:r>
+          <w:rPr>
+            <w:noProof/>
+          </w:rPr>
+          <w:t>3</w:t>
+        </w:r>
+      </w:fldSimple>
+      <w:r>
+        <w:t xml:space="preserve">: </w:t>
+      </w:r>
+      <w:proofErr w:type="spellStart"/>
+      <w:proofErr w:type="gramStart"/>
+      <w:r>
+        <w:t>histogram.R</w:t>
+      </w:r>
+      <w:proofErr w:type="spellEnd"/>
+      <w:proofErr w:type="gramEnd"/>
+      <w:r>
+        <w:tab/>
+      </w:r>
+    </w:p>
+    <w:p>
+      <w:pPr>
+        <w:pStyle w:val="Heading2"/>
+      </w:pPr>
+      <w:r>
+        <w:lastRenderedPageBreak/>
+        <w:t>Diagramme</w:t>
+      </w:r>
+    </w:p>
+    <w:p>
+      <w:r>
+        <w:t>Erstellen Sie anschliessend mit Hilfe dieser Klassen ein Histogramm sowie die empirische Verteilungsfunktion für das kaufkraftbereinigte Einkommen über alle mitteleuropäischen Länder.</w:t>
+      </w:r>
     </w:p>
     <w:p>
       <w:pPr>
@@ -1441,21 +1610,30 @@
         </w:numPr>
       </w:pPr>
       <w:r>
-        <w:t xml:space="preserve">Berechnen Sie über alle mitteleuropäischen Länder für das kaufkraftbereinigte Einkommen das arithmetische Mittel und den Median sowie die Spannweite, die Standardabweichung (für Stichproben) und den Quartilsabstand. Vergleichen Sie das arithmetische Mittel mit dem Median, und kommentieren Sie den Unterschied </w:t>
-      </w:r>
-      <w:r>
-        <w:lastRenderedPageBreak/>
-        <w:t xml:space="preserve">Berechnen Sie über </w:t>
+        <w:t xml:space="preserve">Berechnen Sie über alle mitteleuropäischen Länder für das kaufkraftbereinigte Einkommen das arithmetische Mittel und den Median sowie die Spannweite, die Standardabweichung (für Stichproben) und den Quartilsabstand. Vergleichen Sie das arithmetische Mittel mit dem Median, und kommentieren Sie den Unterschied Berechnen Sie über </w:t>
       </w:r>
       <w:r>
         <w:rPr>
           <w:i/>
         </w:rPr>
-        <w:t>alle EinwohnerInnen</w:t>
-      </w:r>
+        <w:t xml:space="preserve">alle </w:t>
+      </w:r>
+      <w:proofErr w:type="spellStart"/>
+      <w:r>
+        <w:rPr>
+          <w:i/>
+        </w:rPr>
+        <w:t>EinwohnerInnen</w:t>
+      </w:r>
+      <w:proofErr w:type="spellEnd"/>
       <w:r>
         <w:t xml:space="preserve"> von Mitteleuropa das arithmetische Mittel des kaufkraftbereinigten Einkommens. </w:t>
       </w:r>
+    </w:p>
+    <w:p>
+      <w:pPr>
+        <w:pStyle w:val="ListParagraph"/>
+      </w:pPr>
     </w:p>
     <w:p>
       <w:pPr>
@@ -1480,7 +1658,7 @@
       </w:r>
     </w:p>
     <w:sectPr>
-      <w:headerReference w:type="default" r:id="rId9"/>
+      <w:headerReference w:type="default" r:id="rId11"/>
       <w:pgSz w:w="11906" w:h="16838"/>
       <w:pgMar w:top="1417" w:right="1417" w:bottom="1134" w:left="1417" w:header="708" w:footer="708" w:gutter="0"/>
       <w:cols w:space="708"/>
@@ -1553,7 +1731,15 @@
       <w:t xml:space="preserve">WSWP - </w:t>
     </w:r>
     <w:r>
-      <w:t>Markus Schenk, Christian Zinniker und Oliver Kaufmann</w:t>
+      <w:t xml:space="preserve">Markus Schenk, Christian </w:t>
+    </w:r>
+    <w:proofErr w:type="spellStart"/>
+    <w:r>
+      <w:t>Zinniker</w:t>
+    </w:r>
+    <w:proofErr w:type="spellEnd"/>
+    <w:r>
+      <w:t xml:space="preserve"> und Oliver Kaufmann</w:t>
     </w:r>
   </w:p>
   <w:p>
@@ -1900,6 +2086,7 @@
     <w:lsdException w:name="HTML Sample" w:semiHidden="1" w:unhideWhenUsed="1"/>
     <w:lsdException w:name="HTML Typewriter" w:semiHidden="1" w:unhideWhenUsed="1"/>
     <w:lsdException w:name="HTML Variable" w:semiHidden="1" w:unhideWhenUsed="1"/>
+    <w:lsdException w:name="Normal Table" w:semiHidden="1" w:unhideWhenUsed="1"/>
     <w:lsdException w:name="annotation subject" w:semiHidden="1" w:unhideWhenUsed="1"/>
     <w:lsdException w:name="No List" w:semiHidden="1" w:unhideWhenUsed="1"/>
     <w:lsdException w:name="Outline List 1" w:semiHidden="1" w:unhideWhenUsed="1"/>
@@ -1945,9 +2132,11 @@
     <w:lsdException w:name="Table Subtle 1" w:semiHidden="1" w:unhideWhenUsed="1"/>
     <w:lsdException w:name="Table Subtle 2" w:semiHidden="1" w:unhideWhenUsed="1"/>
     <w:lsdException w:name="Table Web 1" w:semiHidden="1" w:unhideWhenUsed="1"/>
+    <w:lsdException w:name="Table Web 2" w:semiHidden="1" w:unhideWhenUsed="1"/>
     <w:lsdException w:name="Table Web 3" w:semiHidden="1" w:unhideWhenUsed="1"/>
     <w:lsdException w:name="Balloon Text" w:semiHidden="1" w:unhideWhenUsed="1"/>
     <w:lsdException w:name="Table Grid" w:uiPriority="39"/>
+    <w:lsdException w:name="Table Theme" w:semiHidden="1" w:unhideWhenUsed="1"/>
     <w:lsdException w:name="Placeholder Text" w:semiHidden="1"/>
     <w:lsdException w:name="No Spacing" w:uiPriority="1" w:qFormat="1"/>
     <w:lsdException w:name="Light Shading" w:uiPriority="60"/>
@@ -2383,6 +2572,25 @@
       <w:szCs w:val="26"/>
     </w:rPr>
   </w:style>
+  <w:style w:type="paragraph" w:styleId="Caption">
+    <w:name w:val="caption"/>
+    <w:basedOn w:val="Normal"/>
+    <w:next w:val="Normal"/>
+    <w:uiPriority w:val="35"/>
+    <w:unhideWhenUsed/>
+    <w:qFormat/>
+    <w:rsid w:val="00180DC7"/>
+    <w:pPr>
+      <w:spacing w:after="200" w:line="240" w:lineRule="auto"/>
+    </w:pPr>
+    <w:rPr>
+      <w:i/>
+      <w:iCs/>
+      <w:color w:val="44546A" w:themeColor="text2"/>
+      <w:sz w:val="18"/>
+      <w:szCs w:val="18"/>
+    </w:rPr>
+  </w:style>
 </w:styles>
 </file>
 
